--- a/src/assets/templates/AttestationCV11.docx
+++ b/src/assets/templates/AttestationCV11.docx
@@ -330,7 +330,7 @@
                                 <w:b/>
                                 <w:noProof/>
                               </w:rPr>
-                              <w:t>{{Rveh.Titulai}}</w:t>
+                              <w:t>{{Titulai}}</w:t>
                             </w:r>
                             <w:r>
                               <w:rPr>
@@ -392,7 +392,7 @@
                                 <w:b/>
                                 <w:noProof/>
                               </w:rPr>
-                              <w:t>{{Tier.Rsociale}}</w:t>
+                              <w:t>{{Rsociale}}</w:t>
                             </w:r>
                             <w:r>
                               <w:rPr>
@@ -431,7 +431,7 @@
                                 <w:b/>
                                 <w:noProof/>
                               </w:rPr>
-                              <w:t>{{Contrat.Numtiers}}</w:t>
+                              <w:t>{{Numtiers}}</w:t>
                             </w:r>
                             <w:r>
                               <w:rPr>
@@ -480,7 +480,7 @@
                                 <w:b/>
                                 <w:noProof/>
                               </w:rPr>
-                              <w:t>{{Contrat.ext_poli_police}}</w:t>
+                              <w:t>{{ext_poli_police}}</w:t>
                             </w:r>
                             <w:r>
                               <w:rPr>
@@ -553,7 +553,7 @@
                                 <w:b/>
                                 <w:noProof/>
                               </w:rPr>
-                              <w:t>{{Rveh.marque}}</w:t>
+                              <w:t>{{marque}}</w:t>
                             </w:r>
                             <w:r>
                               <w:rPr>
@@ -602,7 +602,7 @@
                                 <w:b/>
                                 <w:noProof/>
                               </w:rPr>
-                              <w:t>{{Rveh.immat}}</w:t>
+                              <w:t>{{immat}}</w:t>
                             </w:r>
                             <w:r>
                               <w:rPr>
@@ -651,7 +651,7 @@
                                 <w:b/>
                                 <w:noProof/>
                               </w:rPr>
-                              <w:t>{{Piec.Effet}}</w:t>
+                              <w:t>{{Effet}}</w:t>
                             </w:r>
                             <w:r>
                               <w:rPr>
@@ -694,7 +694,7 @@
                                 <w:b/>
                                 <w:noProof/>
                               </w:rPr>
-                              <w:t>{{Piec.Datefin}}</w:t>
+                              <w:t>{{Datefin}}</w:t>
                             </w:r>
                             <w:r>
                               <w:rPr>
@@ -926,7 +926,7 @@
                           <w:b/>
                           <w:noProof/>
                         </w:rPr>
-                        <w:t>{{Rveh.Titulai}}</w:t>
+                        <w:t>{{Titulai}}</w:t>
                       </w:r>
                       <w:r>
                         <w:rPr>
@@ -988,7 +988,7 @@
                           <w:b/>
                           <w:noProof/>
                         </w:rPr>
-                        <w:t>{{Tier.Rsociale}}</w:t>
+                        <w:t>{{Rsociale}}</w:t>
                       </w:r>
                       <w:r>
                         <w:rPr>
@@ -1027,7 +1027,7 @@
                           <w:b/>
                           <w:noProof/>
                         </w:rPr>
-                        <w:t>{{Contrat.Numtiers}}</w:t>
+                        <w:t>{{Numtiers}}</w:t>
                       </w:r>
                       <w:r>
                         <w:rPr>
@@ -1076,7 +1076,7 @@
                           <w:b/>
                           <w:noProof/>
                         </w:rPr>
-                        <w:t>{{Contrat.ext_poli_police}}</w:t>
+                        <w:t>{{ext_poli_police}}</w:t>
                       </w:r>
                       <w:r>
                         <w:rPr>
@@ -1149,7 +1149,7 @@
                           <w:b/>
                           <w:noProof/>
                         </w:rPr>
-                        <w:t>{{Rveh.marque}}</w:t>
+                        <w:t>{{marque}}</w:t>
                       </w:r>
                       <w:r>
                         <w:rPr>
@@ -1198,7 +1198,7 @@
                           <w:b/>
                           <w:noProof/>
                         </w:rPr>
-                        <w:t>{{Rveh.immat}}</w:t>
+                        <w:t>{{immat}}</w:t>
                       </w:r>
                       <w:r>
                         <w:rPr>
@@ -1247,7 +1247,7 @@
                           <w:b/>
                           <w:noProof/>
                         </w:rPr>
-                        <w:t>{{Piec.Effet}}</w:t>
+                        <w:t>{{Effet}}</w:t>
                       </w:r>
                       <w:r>
                         <w:rPr>
@@ -1290,7 +1290,7 @@
                           <w:b/>
                           <w:noProof/>
                         </w:rPr>
-                        <w:t>{{Piec.Datefin}}</w:t>
+                        <w:t>{{Datefin}}</w:t>
                       </w:r>
                       <w:r>
                         <w:rPr>
@@ -1621,7 +1621,7 @@
                                 <w:b/>
                                 <w:noProof/>
                               </w:rPr>
-                              <w:t>{{Piec.Effet}}</w:t>
+                              <w:t>{{Effet}}</w:t>
                             </w:r>
                             <w:r>
                               <w:rPr>
@@ -1670,7 +1670,7 @@
                                 <w:b/>
                                 <w:noProof/>
                               </w:rPr>
-                              <w:t>{{Piec.Datefin}}</w:t>
+                              <w:t>{{Datefin}}</w:t>
                             </w:r>
                             <w:r>
                               <w:rPr>
@@ -1727,7 +1727,7 @@
                                 <w:b/>
                                 <w:noProof/>
                               </w:rPr>
-                              <w:t>{{Rveh.immat}}</w:t>
+                              <w:t>{{immat}}</w:t>
                             </w:r>
                             <w:r>
                               <w:rPr>
@@ -1778,7 +1778,7 @@
                                 <w:b/>
                                 <w:noProof/>
                               </w:rPr>
-                              <w:t>{{Contrat.ext_poli_police}}</w:t>
+                              <w:t>{{ext_poli_police}}</w:t>
                             </w:r>
                             <w:r>
                               <w:rPr>
@@ -1841,7 +1841,7 @@
                           <w:b/>
                           <w:noProof/>
                         </w:rPr>
-                        <w:t>{{Piec.Effet}}</w:t>
+                        <w:t>{{Effet}}</w:t>
                       </w:r>
                       <w:r>
                         <w:rPr>
@@ -1890,7 +1890,7 @@
                           <w:b/>
                           <w:noProof/>
                         </w:rPr>
-                        <w:t>{{Piec.Datefin}}</w:t>
+                        <w:t>{{Datefin}}</w:t>
                       </w:r>
                       <w:r>
                         <w:rPr>
@@ -1947,7 +1947,7 @@
                           <w:b/>
                           <w:noProof/>
                         </w:rPr>
-                        <w:t>{{Rveh.immat}}</w:t>
+                        <w:t>{{immat}}</w:t>
                       </w:r>
                       <w:r>
                         <w:rPr>
@@ -1998,7 +1998,7 @@
                           <w:b/>
                           <w:noProof/>
                         </w:rPr>
-                        <w:t>{{Contrat.ext_poli_police}}</w:t>
+                        <w:t>{{ext_poli_police}}</w:t>
                       </w:r>
                       <w:r>
                         <w:rPr>
@@ -2257,7 +2257,7 @@
                                 <w:noProof/>
                                 <w:sz w:val="22"/>
                               </w:rPr>
-                              <w:t>{{Rveh.Titulai}}</w:t>
+                              <w:t>{{Titulai}}</w:t>
                             </w:r>
                             <w:r>
                               <w:rPr>
@@ -2295,7 +2295,7 @@
                                 <w:noProof/>
                                 <w:sz w:val="22"/>
                               </w:rPr>
-                              <w:t>{{Tier.Rsociale}}</w:t>
+                              <w:t>{{Rsociale}}</w:t>
                             </w:r>
                             <w:r>
                               <w:rPr>
@@ -2332,7 +2332,7 @@
                                 <w:noProof/>
                                 <w:sz w:val="22"/>
                               </w:rPr>
-                              <w:t>{{Tier.Adr1}}</w:t>
+                              <w:t>{{Adr1}}</w:t>
                             </w:r>
                             <w:r>
                               <w:rPr>
@@ -2369,7 +2369,7 @@
                                 <w:noProof/>
                                 <w:sz w:val="22"/>
                               </w:rPr>
-                              <w:t>{{Tier.Adr3}}</w:t>
+                              <w:t>{{Adr3}}</w:t>
                             </w:r>
                             <w:r>
                               <w:rPr>
@@ -2429,7 +2429,7 @@
                           <w:noProof/>
                           <w:sz w:val="22"/>
                         </w:rPr>
-                        <w:t>{{Rveh.Titulai}}</w:t>
+                        <w:t>{{Titulai}}</w:t>
                       </w:r>
                       <w:r>
                         <w:rPr>
@@ -2467,7 +2467,7 @@
                           <w:noProof/>
                           <w:sz w:val="22"/>
                         </w:rPr>
-                        <w:t>{{Tier.Rsociale}}</w:t>
+                        <w:t>{{Rsociale}}</w:t>
                       </w:r>
                       <w:r>
                         <w:rPr>
@@ -2504,7 +2504,7 @@
                           <w:noProof/>
                           <w:sz w:val="22"/>
                         </w:rPr>
-                        <w:t>{{Tier.Adr1}}</w:t>
+                        <w:t>{{Adr1}}</w:t>
                       </w:r>
                       <w:r>
                         <w:rPr>
@@ -2541,7 +2541,7 @@
                           <w:noProof/>
                           <w:sz w:val="22"/>
                         </w:rPr>
-                        <w:t>{{Tier.Adr3}}</w:t>
+                        <w:t>{{Adr3}}</w:t>
                       </w:r>
                       <w:r>
                         <w:rPr>
@@ -2688,7 +2688,7 @@
                                 <w:noProof/>
                                 <w:sz w:val="22"/>
                               </w:rPr>
-                              <w:t>{{Contrat.ext_poli_police}}</w:t>
+                              <w:t>{{ext_poli_police}}</w:t>
                             </w:r>
                             <w:r>
                               <w:rPr>
@@ -2754,7 +2754,7 @@
                           <w:noProof/>
                           <w:sz w:val="22"/>
                         </w:rPr>
-                        <w:t>{{Contrat.ext_poli_police}}</w:t>
+                        <w:t>{{ext_poli_police}}</w:t>
                       </w:r>
                       <w:r>
                         <w:rPr>
@@ -2883,7 +2883,7 @@
                                 <w:noProof/>
                                 <w:sz w:val="22"/>
                               </w:rPr>
-                              <w:t>{{Piec.Effet}}</w:t>
+                              <w:t>{{Effet}}</w:t>
                             </w:r>
                             <w:r>
                               <w:rPr>
@@ -2950,7 +2950,7 @@
                           <w:noProof/>
                           <w:sz w:val="22"/>
                         </w:rPr>
-                        <w:t>{{Piec.Effet}}</w:t>
+                        <w:t>{{Effet}}</w:t>
                       </w:r>
                       <w:r>
                         <w:rPr>
@@ -3061,7 +3061,7 @@
                                 <w:noProof/>
                                 <w:sz w:val="22"/>
                               </w:rPr>
-                              <w:t>{{Piec.Datefin}}</w:t>
+                              <w:t>{{Datefin}}</w:t>
                             </w:r>
                             <w:r>
                               <w:rPr>
@@ -3128,7 +3128,7 @@
                           <w:noProof/>
                           <w:sz w:val="22"/>
                         </w:rPr>
-                        <w:t>{{Piec.Datefin}}</w:t>
+                        <w:t>{{Datefin}}</w:t>
                       </w:r>
                       <w:r>
                         <w:rPr>
@@ -3268,7 +3268,7 @@
                                 <w:noProof/>
                                 <w:sz w:val="22"/>
                               </w:rPr>
-                              <w:t>{{Rveh.modele}}</w:t>
+                              <w:t>{{modele}}</w:t>
                             </w:r>
                             <w:r>
                               <w:rPr>
@@ -3328,7 +3328,7 @@
                           <w:noProof/>
                           <w:sz w:val="22"/>
                         </w:rPr>
-                        <w:t>{{Rveh.modele}}</w:t>
+                        <w:t>{{modele}}</w:t>
                       </w:r>
                       <w:r>
                         <w:rPr>
@@ -3438,7 +3438,7 @@
                                 <w:noProof/>
                                 <w:sz w:val="22"/>
                               </w:rPr>
-                              <w:t>{{Rveh.marque}}</w:t>
+                              <w:t>{{marque}}</w:t>
                             </w:r>
                             <w:r>
                               <w:rPr>
@@ -3504,7 +3504,7 @@
                           <w:noProof/>
                           <w:sz w:val="22"/>
                         </w:rPr>
-                        <w:t>{{Rveh.marque}}</w:t>
+                        <w:t>{{marque}}</w:t>
                       </w:r>
                       <w:r>
                         <w:rPr>
@@ -3608,7 +3608,7 @@
                                 <w:noProof/>
                                 <w:sz w:val="22"/>
                               </w:rPr>
-                              <w:t>{{Rimm.Typehab}}</w:t>
+                              <w:t>{{Typehab}}</w:t>
                             </w:r>
                             <w:r>
                               <w:rPr>
@@ -3668,7 +3668,7 @@
                           <w:noProof/>
                           <w:sz w:val="22"/>
                         </w:rPr>
-                        <w:t>{{Rimm.Typehab}}</w:t>
+                        <w:t>{{Typehab}}</w:t>
                       </w:r>
                       <w:r>
                         <w:rPr>
@@ -3773,7 +3773,7 @@
                                 <w:noProof/>
                                 <w:sz w:val="22"/>
                               </w:rPr>
-                              <w:t>{{Rveh.immat}}</w:t>
+                              <w:t>{{immat}}</w:t>
                             </w:r>
                             <w:r>
                               <w:rPr>
@@ -3834,7 +3834,7 @@
                           <w:noProof/>
                           <w:sz w:val="22"/>
                         </w:rPr>
-                        <w:t>{{Rveh.immat}}</w:t>
+                        <w:t>{{immat}}</w:t>
                       </w:r>
                       <w:r>
                         <w:rPr>
